--- a/Laporan UTS Pengembangan Aplikasi Perusahaan.docx
+++ b/Laporan UTS Pengembangan Aplikasi Perusahaan.docx
@@ -445,17 +445,13 @@
       <w:pPr>
         <w:spacing w:line="360" w:lineRule="auto"/>
         <w:ind w:left="360"/>
-        <w:rPr>
-          <w:rFonts w:cs="Times New Roman"/>
-        </w:rPr>
       </w:pPr>
       <w:hyperlink r:id="rId9" w:history="1">
         <w:r>
           <w:rPr>
             <w:rStyle w:val="Hyperlink"/>
-            <w:rFonts w:cs="Times New Roman"/>
           </w:rPr>
-          <w:t>https://github.com/JonathanZefanya/UTS-PAP/blob/main/No2/enterprise/Apps.zip</w:t>
+          <w:t>https://github.com/JonathanZefanya/UTS-PAP/blob/main/No2/enterprise/main.java</w:t>
         </w:r>
       </w:hyperlink>
     </w:p>
@@ -475,7 +471,7 @@
           <w:b/>
           <w:bCs/>
         </w:rPr>
-        <w:t>Visual Paradigm Community Edition</w:t>
+        <w:t>Visual Paradigm</w:t>
       </w:r>
     </w:p>
     <w:p>
@@ -485,14 +481,11 @@
         <w:jc w:val="center"/>
       </w:pPr>
       <w:r>
-        <w:rPr>
-          <w:noProof/>
-        </w:rPr>
         <w:drawing>
-          <wp:inline distT="0" distB="0" distL="0" distR="0" wp14:anchorId="1B161F53" wp14:editId="14632B75">
-            <wp:extent cx="3755984" cy="2579704"/>
-            <wp:effectExtent l="0" t="0" r="0" b="0"/>
-            <wp:docPr id="409000218" name="Picture 4"/>
+          <wp:inline distT="0" distB="0" distL="0" distR="0" wp14:anchorId="36FEABA3" wp14:editId="0B67E521">
+            <wp:extent cx="5943600" cy="2549525"/>
+            <wp:effectExtent l="0" t="0" r="0" b="3175"/>
+            <wp:docPr id="741821255" name="Picture 2"/>
             <wp:cNvGraphicFramePr>
               <a:graphicFrameLocks xmlns:a="http://schemas.openxmlformats.org/drawingml/2006/main" noChangeAspect="1"/>
             </wp:cNvGraphicFramePr>
@@ -500,13 +493,13 @@
               <a:graphicData uri="http://schemas.openxmlformats.org/drawingml/2006/picture">
                 <pic:pic xmlns:pic="http://schemas.openxmlformats.org/drawingml/2006/picture">
                   <pic:nvPicPr>
-                    <pic:cNvPr id="0" name="Picture 10"/>
+                    <pic:cNvPr id="0" name="Picture 6"/>
                     <pic:cNvPicPr>
                       <a:picLocks noChangeAspect="1" noChangeArrowheads="1"/>
                     </pic:cNvPicPr>
                   </pic:nvPicPr>
                   <pic:blipFill>
-                    <a:blip r:embed="rId10">
+                    <a:blip r:embed="rId10" cstate="print">
                       <a:extLst>
                         <a:ext uri="{28A0092B-C50C-407E-A947-70E740481C1C}">
                           <a14:useLocalDpi xmlns:a14="http://schemas.microsoft.com/office/drawing/2010/main" val="0"/>
@@ -521,7 +514,7 @@
                   <pic:spPr bwMode="auto">
                     <a:xfrm>
                       <a:off x="0" y="0"/>
-                      <a:ext cx="3775858" cy="2593354"/>
+                      <a:ext cx="5943600" cy="2549525"/>
                     </a:xfrm>
                     <a:prstGeom prst="rect">
                       <a:avLst/>
@@ -1463,7 +1456,6 @@
   <w:style w:type="character" w:default="1" w:styleId="DefaultParagraphFont">
     <w:name w:val="Default Paragraph Font"/>
     <w:uiPriority w:val="1"/>
-    <w:semiHidden/>
     <w:unhideWhenUsed/>
   </w:style>
   <w:style w:type="table" w:default="1" w:styleId="TableNormal">
